--- a/2023-Autumn/Group-1/Yujie-Zhang/论文建模.docx
+++ b/2023-Autumn/Group-1/Yujie-Zhang/论文建模.docx
@@ -27,21 +27,7 @@
         <w:rPr>
           <w:rFonts w:hint="eastAsia"/>
         </w:rPr>
-        <w:t>卫星网络作为最受关注和覆盖全球的通信模式，具有</w:t>
-      </w:r>
-      <w:proofErr w:type="gramStart"/>
-      <w:r>
-        <w:rPr>
-          <w:rFonts w:hint="eastAsia"/>
-        </w:rPr>
-        <w:t>低传播</w:t>
-      </w:r>
-      <w:proofErr w:type="gramEnd"/>
-      <w:r>
-        <w:rPr>
-          <w:rFonts w:hint="eastAsia"/>
-        </w:rPr>
-        <w:t>时延、低链路损耗和手持终端的特点。</w:t>
+        <w:t>卫星网络作为最受关注和覆盖全球的通信模式，具有低传播时延、低链路损耗和手持终端的特点。</w:t>
       </w:r>
       <w:r>
         <w:rPr>
@@ -115,15 +101,7 @@
         <w:t>在目前服务于物联网的</w:t>
       </w:r>
       <w:r>
-        <w:t>STN中，终端通过卫星将数据转发到地面</w:t>
-      </w:r>
-      <w:proofErr w:type="gramStart"/>
-      <w:r>
-        <w:t>云数据</w:t>
-      </w:r>
-      <w:proofErr w:type="gramEnd"/>
-      <w:r>
-        <w:t>中心进行处理。与卫星节点相比，云具有更高的计算能力和充足的能源供应。</w:t>
+        <w:t>STN中，终端通过卫星将数据转发到地面云数据中心进行处理。与卫星节点相比，云具有更高的计算能力和充足的能源供应。</w:t>
       </w:r>
       <w:r>
         <w:rPr>
@@ -186,41 +164,13 @@
         <w:rPr>
           <w:rFonts w:hint="eastAsia"/>
         </w:rPr>
-        <w:t>卫星</w:t>
-      </w:r>
-      <w:proofErr w:type="gramStart"/>
-      <w:r>
-        <w:rPr>
-          <w:rFonts w:hint="eastAsia"/>
-        </w:rPr>
-        <w:t>星载资源</w:t>
-      </w:r>
-      <w:proofErr w:type="gramEnd"/>
-      <w:r>
-        <w:rPr>
-          <w:rFonts w:hint="eastAsia"/>
-        </w:rPr>
-        <w:t>稀缺，</w:t>
-      </w:r>
-      <w:r>
-        <w:rPr>
-          <w:rFonts w:hint="eastAsia"/>
-        </w:rPr>
-        <w:t>传统的中央</w:t>
-      </w:r>
-      <w:proofErr w:type="gramStart"/>
-      <w:r>
-        <w:rPr>
-          <w:rFonts w:hint="eastAsia"/>
-        </w:rPr>
-        <w:t>云计算</w:t>
-      </w:r>
-      <w:proofErr w:type="gramEnd"/>
-      <w:r>
-        <w:rPr>
-          <w:rFonts w:hint="eastAsia"/>
-        </w:rPr>
-        <w:t>模式不再具有优势。</w:t>
+        <w:t>卫星星载资源稀缺，</w:t>
+      </w:r>
+      <w:r>
+        <w:rPr>
+          <w:rFonts w:hint="eastAsia"/>
+        </w:rPr>
+        <w:t>传统的中央云计算模式不再具有优势。</w:t>
       </w:r>
     </w:p>
     <w:p>
@@ -359,11 +309,9 @@
         </w:rPr>
         <w:t>将多样的应用分成两大类任务，在不同的位置有不同的卸载优先级，有利于满足</w:t>
       </w:r>
-      <w:proofErr w:type="spellStart"/>
       <w:r>
         <w:t>Qos</w:t>
       </w:r>
-      <w:proofErr w:type="spellEnd"/>
       <w:r>
         <w:rPr>
           <w:rFonts w:hint="eastAsia"/>
@@ -427,166 +375,226 @@
         </w:rPr>
         <w:t>。</w:t>
       </w:r>
-    </w:p>
-    <w:p>
-      <w:pPr>
-        <w:ind w:firstLineChars="200" w:firstLine="420"/>
-        <w:rPr>
-          <w:rFonts w:hint="eastAsia"/>
-        </w:rPr>
-      </w:pPr>
-      <w:r>
-        <w:rPr>
-          <w:rFonts w:hint="eastAsia"/>
-        </w:rPr>
-        <w:t>因此本文提出一个</w:t>
-      </w:r>
-      <w:r>
-        <w:rPr>
-          <w:rFonts w:hint="eastAsia"/>
-        </w:rPr>
-        <w:t>由地面用户、无人机和L</w:t>
-      </w:r>
-      <w:r>
-        <w:t>EO</w:t>
-      </w:r>
-      <w:r>
-        <w:rPr>
-          <w:rFonts w:hint="eastAsia"/>
-        </w:rPr>
-        <w:t>卫星网络组成的用于无蜂窝网络覆盖的偏远地区的三层异构边缘计算网络，通过优化卸载决策变量和资源分配</w:t>
-      </w:r>
-      <w:r>
-        <w:rPr>
-          <w:rFonts w:hint="eastAsia"/>
-        </w:rPr>
-        <w:t>方法</w:t>
-      </w:r>
-      <w:r>
-        <w:rPr>
-          <w:rFonts w:hint="eastAsia"/>
-        </w:rPr>
-        <w:t>，</w:t>
-      </w:r>
-      <w:r>
-        <w:rPr>
-          <w:rFonts w:hint="eastAsia"/>
-        </w:rPr>
-        <w:t>最小化系统的总x</w:t>
-      </w:r>
-      <w:r>
-        <w:t>x</w:t>
-      </w:r>
-      <w:r>
-        <w:rPr>
-          <w:rFonts w:hint="eastAsia"/>
-        </w:rPr>
-        <w:t>，</w:t>
-      </w:r>
-      <w:r>
-        <w:rPr>
-          <w:rFonts w:hint="eastAsia"/>
-        </w:rPr>
-        <w:t>并采用x</w:t>
-      </w:r>
-      <w:r>
-        <w:t>x</w:t>
-      </w:r>
-      <w:r>
-        <w:rPr>
-          <w:rFonts w:hint="eastAsia"/>
-        </w:rPr>
-        <w:t>算法解决这一复杂问题。</w:t>
-      </w:r>
-    </w:p>
-    <w:p>
-      <w:pPr>
-        <w:rPr>
-          <w:rFonts w:hint="eastAsia"/>
-        </w:rPr>
-      </w:pPr>
     </w:p>
     <w:p>
       <w:pPr>
         <w:ind w:firstLineChars="200" w:firstLine="420"/>
       </w:pPr>
-    </w:p>
-    <w:p>
-      <w:r>
-        <w:rPr>
-          <w:rFonts w:hint="eastAsia"/>
-        </w:rPr>
-        <w:t>任务模型：</w:t>
-      </w:r>
-    </w:p>
-    <w:p>
-      <w:r>
-        <w:t>1、考虑一个带缓存的定长任务序列  任务到达服从泊松分布 并且根据它们的生成时间进行排队  任务被调度时后面任务往前补上，超出丢弃新到达的任务防止溢出    用一个四元组表示这个任务  2、两种任务类型（时延敏感型和计算密集型）在卸载到不同位置时有不同的优先级3、任务不可分割</w:t>
+      <w:r>
+        <w:rPr>
+          <w:rFonts w:hint="eastAsia"/>
+        </w:rPr>
+        <w:t>因此本文提出一个</w:t>
+      </w:r>
+      <w:r>
+        <w:rPr>
+          <w:rFonts w:hint="eastAsia"/>
+        </w:rPr>
+        <w:t>由地面用户、无人机和L</w:t>
+      </w:r>
+      <w:r>
+        <w:t>EO</w:t>
+      </w:r>
+      <w:r>
+        <w:rPr>
+          <w:rFonts w:hint="eastAsia"/>
+        </w:rPr>
+        <w:t>卫星网络组成的用于无蜂窝网络覆盖的偏远地区的三层异构边缘计算网络，通过优化卸载决策变量和资源分配</w:t>
+      </w:r>
+      <w:r>
+        <w:rPr>
+          <w:rFonts w:hint="eastAsia"/>
+        </w:rPr>
+        <w:t>方法</w:t>
+      </w:r>
+      <w:r>
+        <w:rPr>
+          <w:rFonts w:hint="eastAsia"/>
+        </w:rPr>
+        <w:t>，</w:t>
+      </w:r>
+      <w:r>
+        <w:rPr>
+          <w:rFonts w:hint="eastAsia"/>
+        </w:rPr>
+        <w:t>最小化系统的总x</w:t>
+      </w:r>
+      <w:r>
+        <w:t>x</w:t>
+      </w:r>
+      <w:r>
+        <w:rPr>
+          <w:rFonts w:hint="eastAsia"/>
+        </w:rPr>
+        <w:t>，</w:t>
+      </w:r>
+      <w:r>
+        <w:rPr>
+          <w:rFonts w:hint="eastAsia"/>
+        </w:rPr>
+        <w:t>并采用x</w:t>
+      </w:r>
+      <w:r>
+        <w:t>x</w:t>
+      </w:r>
+      <w:r>
+        <w:rPr>
+          <w:rFonts w:hint="eastAsia"/>
+        </w:rPr>
+        <w:t>算法解决这一复杂问题。</w:t>
       </w:r>
     </w:p>
     <w:p/>
-    <w:p/>
-    <w:p>
-      <w:pPr>
-        <w:rPr>
-          <w:rFonts w:hint="eastAsia"/>
-        </w:rPr>
-      </w:pPr>
-    </w:p>
-    <w:p>
-      <w:r>
-        <w:rPr>
-          <w:rFonts w:hint="eastAsia"/>
-        </w:rPr>
-        <w:t>资源分配：</w:t>
-      </w:r>
-    </w:p>
-    <w:p>
-      <w:r>
-        <w:rPr>
-          <w:rFonts w:hint="eastAsia"/>
-        </w:rPr>
-        <w:t>通信资源：带宽分配</w:t>
-      </w:r>
-      <w:r>
-        <w:t xml:space="preserve">  功率</w:t>
-      </w:r>
-      <w:r>
-        <w:rPr>
-          <w:rFonts w:hint="eastAsia"/>
-        </w:rPr>
-        <w:t>分配</w:t>
-      </w:r>
-    </w:p>
-    <w:p>
-      <w:r>
-        <w:rPr>
-          <w:rFonts w:hint="eastAsia"/>
-        </w:rPr>
-        <w:t>计算资源：需分配的</w:t>
-      </w:r>
-      <w:r>
-        <w:t xml:space="preserve">   每个UAV和每个LEO的计算资源  </w:t>
-      </w:r>
-    </w:p>
-    <w:p/>
-    <w:p>
-      <w:pPr>
-        <w:rPr>
-          <w:rFonts w:hint="eastAsia"/>
-        </w:rPr>
-      </w:pPr>
-      <w:r>
-        <w:rPr>
-          <w:rFonts w:hint="eastAsia"/>
-        </w:rPr>
-        <w:t>问题建模：</w:t>
-      </w:r>
-    </w:p>
     <w:p>
       <w:pPr>
         <w:ind w:firstLineChars="200" w:firstLine="420"/>
       </w:pPr>
+    </w:p>
+    <w:p>
+      <w:r>
+        <w:rPr>
+          <w:rFonts w:hint="eastAsia"/>
+        </w:rPr>
+        <w:t>任务模型：</w:t>
+      </w:r>
+    </w:p>
+    <w:p>
+      <w:r>
+        <w:t>1、考虑一个带缓存的定长任务序列  任务到达服从泊松分布 并且根据它们的生成时间进行排队  任务被调度时后面任务往前补上，超出丢弃新到达的任务防止溢出    用一个四元组表示这个任务  2、两种任务类型（时延敏感型和计算密集型）在卸载到不同位置时有不同的优先级3、任务不可分割</w:t>
+      </w:r>
+    </w:p>
+    <w:p/>
+    <w:p/>
+    <w:p/>
+    <w:p>
+      <w:r>
+        <w:rPr>
+          <w:rFonts w:hint="eastAsia"/>
+        </w:rPr>
+        <w:t>资源分配：</w:t>
+      </w:r>
+    </w:p>
+    <w:p>
+      <w:r>
+        <w:rPr>
+          <w:rFonts w:hint="eastAsia"/>
+        </w:rPr>
+        <w:t>通信资源：带宽分配</w:t>
+      </w:r>
+      <w:r>
+        <w:t xml:space="preserve">  功率</w:t>
+      </w:r>
+      <w:r>
+        <w:rPr>
+          <w:rFonts w:hint="eastAsia"/>
+        </w:rPr>
+        <w:t>分配</w:t>
+      </w:r>
+    </w:p>
+    <w:p>
+      <w:r>
+        <w:rPr>
+          <w:rFonts w:hint="eastAsia"/>
+        </w:rPr>
+        <w:t>计算资源：需分配的</w:t>
+      </w:r>
+      <w:r>
+        <w:t xml:space="preserve">   每个UAV和每个LEO的计算资源  </w:t>
+      </w:r>
+    </w:p>
+    <w:p/>
+    <w:p>
+      <w:r>
+        <w:rPr>
+          <w:rFonts w:hint="eastAsia"/>
+        </w:rPr>
+        <w:t>问题建模：</w:t>
+      </w:r>
+      <w:bookmarkStart w:id="0" w:name="MTBlankEqn"/>
+      <w:r>
+        <w:rPr>
+          <w:position w:val="-28"/>
+        </w:rPr>
+        <w:object w:dxaOrig="2000" w:dyaOrig="680" w14:anchorId="37CD0A6E">
+          <v:shapetype id="_x0000_t75" coordsize="21600,21600" o:spt="75" o:preferrelative="t" path="m@4@5l@4@11@9@11@9@5xe" filled="f" stroked="f">
+            <v:stroke joinstyle="miter"/>
+            <v:formulas>
+              <v:f eqn="if lineDrawn pixelLineWidth 0"/>
+              <v:f eqn="sum @0 1 0"/>
+              <v:f eqn="sum 0 0 @1"/>
+              <v:f eqn="prod @2 1 2"/>
+              <v:f eqn="prod @3 21600 pixelWidth"/>
+              <v:f eqn="prod @3 21600 pixelHeight"/>
+              <v:f eqn="sum @0 0 1"/>
+              <v:f eqn="prod @6 1 2"/>
+              <v:f eqn="prod @7 21600 pixelWidth"/>
+              <v:f eqn="sum @8 21600 0"/>
+              <v:f eqn="prod @7 21600 pixelHeight"/>
+              <v:f eqn="sum @10 21600 0"/>
+            </v:formulas>
+            <v:path o:extrusionok="f" gradientshapeok="t" o:connecttype="rect"/>
+            <o:lock v:ext="edit" aspectratio="t"/>
+          </v:shapetype>
+          <v:shape id="_x0000_i1032" type="#_x0000_t75" style="width:134.85pt;height:45.35pt" o:ole="">
+            <v:imagedata r:id="rId6" o:title=""/>
+          </v:shape>
+          <o:OLEObject Type="Embed" ProgID="Equation.DSMT4" ShapeID="_x0000_i1032" DrawAspect="Content" ObjectID="_1758958106" r:id="rId7"/>
+        </w:object>
+      </w:r>
+      <w:bookmarkEnd w:id="0"/>
+    </w:p>
+    <w:p>
+      <w:r>
+        <w:rPr>
+          <w:position w:val="-14"/>
+        </w:rPr>
+        <w:object w:dxaOrig="3140" w:dyaOrig="400" w14:anchorId="3A5146AC">
+          <v:shape id="_x0000_i1062" type="#_x0000_t75" style="width:153.15pt;height:24.95pt" o:ole="">
+            <v:imagedata r:id="rId8" o:title=""/>
+          </v:shape>
+          <o:OLEObject Type="Embed" ProgID="Equation.DSMT4" ShapeID="_x0000_i1062" DrawAspect="Content" ObjectID="_1758958107" r:id="rId9"/>
+        </w:object>
+      </w:r>
+      <w:r>
+        <w:t xml:space="preserve"> </w:t>
+      </w:r>
+    </w:p>
+    <w:p>
+      <w:r>
+        <w:rPr>
+          <w:position w:val="-14"/>
+        </w:rPr>
+        <w:object w:dxaOrig="2160" w:dyaOrig="400" w14:anchorId="5A3574D9">
+          <v:shape id="_x0000_i1068" type="#_x0000_t75" style="width:123.6pt;height:22.9pt" o:ole="">
+            <v:imagedata r:id="rId10" o:title=""/>
+          </v:shape>
+          <o:OLEObject Type="Embed" ProgID="Equation.DSMT4" ShapeID="_x0000_i1068" DrawAspect="Content" ObjectID="_1758958108" r:id="rId11"/>
+        </w:object>
+      </w:r>
+      <w:r>
+        <w:t xml:space="preserve"> </w:t>
+      </w:r>
+    </w:p>
+    <w:p>
+      <w:r>
+        <w:rPr>
+          <w:position w:val="-28"/>
+        </w:rPr>
+        <w:object w:dxaOrig="3320" w:dyaOrig="540" w14:anchorId="7D655074">
+          <v:shape id="_x0000_i1075" type="#_x0000_t75" style="width:172.7pt;height:28.3pt" o:ole="">
+            <v:imagedata r:id="rId12" o:title=""/>
+          </v:shape>
+          <o:OLEObject Type="Embed" ProgID="Equation.DSMT4" ShapeID="_x0000_i1075" DrawAspect="Content" ObjectID="_1758958109" r:id="rId13"/>
+        </w:object>
+      </w:r>
+      <w:r>
+        <w:t xml:space="preserve"> </w:t>
+      </w:r>
+    </w:p>
+    <w:p>
+      <w:r>
+        <w:t>…</w:t>
+      </w:r>
     </w:p>
     <w:sectPr>
       <w:pgSz w:w="11906" w:h="16838"/>
@@ -1125,6 +1133,26 @@
       <w:szCs w:val="18"/>
     </w:rPr>
   </w:style>
+  <w:style w:type="paragraph" w:customStyle="1" w:styleId="MTDisplayEquation">
+    <w:name w:val="MTDisplayEquation"/>
+    <w:basedOn w:val="a"/>
+    <w:next w:val="a"/>
+    <w:link w:val="MTDisplayEquation0"/>
+    <w:rsid w:val="00AC5EC5"/>
+    <w:pPr>
+      <w:tabs>
+        <w:tab w:val="center" w:pos="4160"/>
+        <w:tab w:val="right" w:pos="8300"/>
+      </w:tabs>
+      <w:ind w:firstLineChars="200" w:firstLine="420"/>
+    </w:pPr>
+  </w:style>
+  <w:style w:type="character" w:customStyle="1" w:styleId="MTDisplayEquation0">
+    <w:name w:val="MTDisplayEquation 字符"/>
+    <w:basedOn w:val="a0"/>
+    <w:link w:val="MTDisplayEquation"/>
+    <w:rsid w:val="00AC5EC5"/>
+  </w:style>
 </w:styles>
 </file>
 
